--- a/final.docx
+++ b/final.docx
@@ -18,8 +18,16 @@
     <w:p>
       <w:pPr>
         <w:jc w:val="left"/>
-      </w:pPr>
-      <w:r>
+        <w:rPr>
+          <w:b/>
+          <w:bCs/>
+        </w:rPr>
+      </w:pPr>
+      <w:r>
+        <w:rPr>
+          <w:b/>
+          <w:bCs/>
+        </w:rPr>
         <w:t>Introduction:</w:t>
       </w:r>
     </w:p>
@@ -51,11 +59,23 @@
     <w:p>
       <w:pPr>
         <w:jc w:val="left"/>
-      </w:pPr>
-      <w:r>
+        <w:rPr>
+          <w:b/>
+          <w:bCs/>
+        </w:rPr>
+      </w:pPr>
+      <w:r>
+        <w:rPr>
+          <w:b/>
+          <w:bCs/>
+        </w:rPr>
         <w:t>Methods</w:t>
       </w:r>
       <w:r>
+        <w:rPr>
+          <w:b/>
+          <w:bCs/>
+        </w:rPr>
         <w:t>:</w:t>
       </w:r>
     </w:p>
@@ -274,11 +294,23 @@
     <w:p>
       <w:pPr>
         <w:spacing w:line="240" w:lineRule="auto"/>
-      </w:pPr>
-      <w:r>
+        <w:rPr>
+          <w:b/>
+          <w:bCs/>
+        </w:rPr>
+      </w:pPr>
+      <w:r>
+        <w:rPr>
+          <w:b/>
+          <w:bCs/>
+        </w:rPr>
         <w:t>Results</w:t>
       </w:r>
       <w:r>
+        <w:rPr>
+          <w:b/>
+          <w:bCs/>
+        </w:rPr>
         <w:t>:</w:t>
       </w:r>
     </w:p>
@@ -1301,7 +1333,17 @@
     </w:p>
     <w:p/>
     <w:p>
-      <w:r>
+      <w:pPr>
+        <w:rPr>
+          <w:b/>
+          <w:bCs/>
+        </w:rPr>
+      </w:pPr>
+      <w:r>
+        <w:rPr>
+          <w:b/>
+          <w:bCs/>
+        </w:rPr>
         <w:t>Conclusion:</w:t>
       </w:r>
     </w:p>
